--- a/bot/files/Желающие проебаться на хаке.docx
+++ b/bot/files/Желающие проебаться на хаке.docx
@@ -9,19 +9,19 @@
     </w:p>
     <w:p>
       <w:r>
-        <w:t xml:space="preserve">Корчак Родион</w:t>
+        <w:t xml:space="preserve">Родион</w:t>
       </w:r>
       <w:r>
         <w:br/>
       </w:r>
       <w:r>
-        <w:t xml:space="preserve">Кофанов Валя</w:t>
+        <w:t xml:space="preserve">Валя</w:t>
       </w:r>
       <w:r>
         <w:br/>
       </w:r>
       <w:r>
-        <w:t xml:space="preserve">Поляков Дима</w:t>
+        <w:t xml:space="preserve">Дима</w:t>
       </w:r>
       <w:r>
         <w:rPr>

--- a/bot/files/Желающие проебаться на хаке.docx
+++ b/bot/files/Желающие проебаться на хаке.docx
@@ -3,51 +3,272 @@
 <w:document xmlns:wpc="http://schemas.microsoft.com/office/word/2010/wordprocessingCanvas" xmlns:cx="http://schemas.microsoft.com/office/drawing/2014/chartex" xmlns:cx1="http://schemas.microsoft.com/office/drawing/2015/9/8/chartex" xmlns:cx2="http://schemas.microsoft.com/office/drawing/2015/10/21/chartex" xmlns:cx3="http://schemas.microsoft.com/office/drawing/2016/5/9/chartex" xmlns:cx4="http://schemas.microsoft.com/office/drawing/2016/5/10/chartex" xmlns:cx5="http://schemas.microsoft.com/office/drawing/2016/5/11/chartex" xmlns:cx6="http://schemas.microsoft.com/office/drawing/2016/5/12/chartex" xmlns:cx7="http://schemas.microsoft.com/office/drawing/2016/5/13/chartex" xmlns:cx8="http://schemas.microsoft.com/office/drawing/2016/5/14/chartex" xmlns:mc="http://schemas.openxmlformats.org/markup-compatibility/2006" xmlns:aink="http://schemas.microsoft.com/office/drawing/2016/ink" xmlns:am3d="http://schemas.microsoft.com/office/drawing/2017/model3d" xmlns:o="urn:schemas-microsoft-com:office:office" xmlns:r="http://schemas.openxmlformats.org/officeDocument/2006/relationships" xmlns:m="http://schemas.openxmlformats.org/officeDocument/2006/math" xmlns:v="urn:schemas-microsoft-com:vml" xmlns:wp14="http://schemas.microsoft.com/office/word/2010/wordprocessingDrawing" xmlns:wp="http://schemas.openxmlformats.org/drawingml/2006/wordprocessingDrawing" xmlns:w10="urn:schemas-microsoft-com:office:word" xmlns:w="http://schemas.openxmlformats.org/wordprocessingml/2006/main" xmlns:w14="http://schemas.microsoft.com/office/word/2010/wordml" xmlns:w15="http://schemas.microsoft.com/office/word/2012/wordml" xmlns:w16cex="http://schemas.microsoft.com/office/word/2018/wordml/cex" xmlns:w16cid="http://schemas.microsoft.com/office/word/2016/wordml/cid" xmlns:w16="http://schemas.microsoft.com/office/word/2018/wordml" xmlns:w16sdtdh="http://schemas.microsoft.com/office/word/2020/wordml/sdtdatahash" xmlns:w16se="http://schemas.microsoft.com/office/word/2015/wordml/symex" xmlns:wpg="http://schemas.microsoft.com/office/word/2010/wordprocessingGroup" xmlns:wpi="http://schemas.microsoft.com/office/word/2010/wordprocessingInk" xmlns:wne="http://schemas.microsoft.com/office/word/2006/wordml" xmlns:wps="http://schemas.microsoft.com/office/word/2010/wordprocessingShape" mc:Ignorable="w14 w15 w16se w16cid w16 w16cex w16sdtdh wp14">
   <w:body>
     <w:p>
-      <w:r>
-        <w:t>Список лиц, желающих проебаться на хаке:</w:t>
-      </w:r>
-    </w:p>
-    <w:p>
-      <w:r>
-        <w:t xml:space="preserve">Родион</w:t>
+      <w:pPr>
+        <w:jc w:val="right"/>
+      </w:pPr>
+      <w:r>
+        <w:t>Начальнику 6 факультета</w:t>
+      </w:r>
+    </w:p>
+    <w:p>
+      <w:pPr>
+        <w:jc w:val="right"/>
+      </w:pPr>
+    </w:p>
+    <w:p>
+      <w:pPr>
+        <w:jc w:val="center"/>
+      </w:pPr>
+      <w:r>
+        <w:t>Рапорт</w:t>
+      </w:r>
+    </w:p>
+    <w:p>
+      <w:pPr>
+        <w:jc w:val="center"/>
+      </w:pPr>
+    </w:p>
+    <w:p>
+      <w:pPr>
+        <w:ind w:firstLine="567"/>
+        <w:jc w:val="both"/>
+      </w:pPr>
+      <w:r>
+        <w:t xml:space="preserve">В связи с участием курсантов 6 факультета во </w:t>
+      </w:r>
+      <w:r>
+        <w:t xml:space="preserve">Хакатон «IT-Цифра.Zone»</w:t>
+      </w:r>
+      <w:r>
+        <w:rPr>
+          <w:lang w:val="en-US"/>
+        </w:rPr>
+        <w:t/>
+      </w:r>
+      <w:r>
+        <w:t/>
+      </w:r>
+      <w:r>
+        <w:t xml:space="preserve">, прошу Вашего ходатайства перед вышестоящим командованием о предоставлении увольнения курсантам, указанных в приложении №1 с </w:t>
+      </w:r>
+      <w:r>
+        <w:t xml:space="preserve">08:00 3 ноября 2023 года</w:t>
+      </w:r>
+      <w:r>
+        <w:rPr>
+          <w:lang w:val="en-US"/>
+        </w:rPr>
+        <w:t/>
+      </w:r>
+      <w:r>
+        <w:t/>
+      </w:r>
+      <w:r>
+        <w:rPr>
+          <w:lang w:val="en-US"/>
+        </w:rPr>
+        <w:t/>
+      </w:r>
+      <w:r>
+        <w:t/>
+      </w:r>
+      <w:r>
+        <w:t xml:space="preserve"> до </w:t>
+      </w:r>
+      <w:r>
+        <w:t xml:space="preserve">20:00 5 ноября 2023 года</w:t>
+      </w:r>
+      <w:r>
+        <w:rPr>
+          <w:lang w:val="en-US"/>
+        </w:rPr>
+        <w:t/>
+      </w:r>
+      <w:r>
+        <w:t/>
+      </w:r>
+      <w:r>
+        <w:rPr>
+          <w:lang w:val="en-US"/>
+        </w:rPr>
+        <w:t/>
+      </w:r>
+      <w:r>
+        <w:t/>
+      </w:r>
+      <w:r>
+        <w:t>.</w:t>
+      </w:r>
+    </w:p>
+    <w:p>
+      <w:pPr>
+        <w:ind w:firstLine="567"/>
+        <w:jc w:val="both"/>
+      </w:pPr>
+      <w:r>
+        <w:t xml:space="preserve">Соревнования будут проводиться в онлайн-формате по местам жительства курсантов с выходом в сеть «Интернет», указанным в приложении №1. Занятия будут проведены по индивидуальным планам. Старшим назначен: </w:t>
+      </w:r>
+      <w:r>
+        <w:rPr>
+          <w:lang w:val="en-US"/>
+        </w:rPr>
+        <w:t xml:space="preserve">докторант 61 кафедры майор Крюков Х.У., лаборант 65 кафедры старший лейтенант Хомич П.И..</w:t>
+      </w:r>
+    </w:p>
+    <w:p/>
+    <w:p>
+      <w:r>
+        <w:t>начальник 61 кафедры</w:t>
+      </w:r>
+    </w:p>
+    <w:p>
+      <w:pPr>
+        <w:jc w:val="both"/>
+      </w:pPr>
+      <w:r>
+        <w:t>полковник</w:t>
+      </w:r>
+    </w:p>
+    <w:p>
+      <w:pPr>
+        <w:jc w:val="right"/>
+      </w:pPr>
+      <w:r>
+        <w:t>Д.Бирюков</w:t>
+      </w:r>
+    </w:p>
+    <w:p>
+      <w:r>
+        <w:t>«__» октября</w:t>
+      </w:r>
+      <w:r>
+        <w:rPr>
+          <w:lang w:val="en-US"/>
+        </w:rPr>
+        <w:t xml:space="preserve"> 2023 </w:t>
+      </w:r>
+      <w:r>
+        <w:t>года</w:t>
+      </w:r>
+    </w:p>
+    <w:p>
+      <w:r>
+        <w:br w:type="page"/>
+      </w:r>
+    </w:p>
+    <w:p>
+      <w:pPr>
+        <w:jc w:val="right"/>
+      </w:pPr>
+      <w:r>
+        <w:lastRenderedPageBreak/>
+        <w:t>Приложение №1</w:t>
+      </w:r>
+    </w:p>
+    <w:p>
+      <w:pPr>
+        <w:jc w:val="right"/>
+      </w:pPr>
+    </w:p>
+    <w:p>
+      <w:pPr>
+        <w:jc w:val="center"/>
+        <w:rPr>
+          <w:b/>
+          <w:bCs/>
+        </w:rPr>
+      </w:pPr>
+      <w:r>
+        <w:rPr>
+          <w:b/>
+          <w:bCs/>
+        </w:rPr>
+        <w:t xml:space="preserve">Список курсантов 6 факультета, участвующих в Хакатон «IT-Цифра.Zone»</w:t>
+      </w:r>
+      <w:r>
+        <w:rPr>
+          <w:b/>
+          <w:bCs/>
+          <w:lang w:val="en-US"/>
+        </w:rPr>
+        <w:t/>
+      </w:r>
+      <w:r>
+        <w:rPr>
+          <w:b/>
+          <w:bCs/>
+        </w:rPr>
+        <w:t/>
+      </w:r>
+    </w:p>
+    <w:p>
+      <w:pPr>
+        <w:jc w:val="center"/>
+        <w:rPr>
+          <w:b/>
+          <w:bCs/>
+        </w:rPr>
+      </w:pPr>
+    </w:p>
+    <w:p>
+      <w:pPr>
+        <w:rPr>
+          <w:lang w:val="en-US"/>
+        </w:rPr>
+      </w:pPr>
+      <w:r>
+        <w:rPr>
+          <w:lang w:val="en-US"/>
+        </w:rPr>
+        <w:t xml:space="preserve">1) рядовой Корчак Р.Д.</w:t>
       </w:r>
       <w:r>
         <w:br/>
       </w:r>
       <w:r>
-        <w:t xml:space="preserve">Валя</w:t>
+        <w:rPr>
+          <w:lang w:val="en-US"/>
+        </w:rPr>
+        <w:t xml:space="preserve">2) рядовой Поляков Д.С.</w:t>
       </w:r>
       <w:r>
         <w:br/>
       </w:r>
       <w:r>
-        <w:t xml:space="preserve">Дима</w:t>
-      </w:r>
-      <w:r>
-        <w:rPr>
-          <w:lang w:val="en-US"/>
-        </w:rPr>
-        <w:t/>
-      </w:r>
-      <w:r>
-        <w:t/>
-      </w:r>
-    </w:p>
-    <w:p/>
-    <w:p>
-      <w:pPr>
-        <w:rPr>
-          <w:lang w:val="en-US"/>
-        </w:rPr>
-      </w:pPr>
-      <w:r>
-        <w:t xml:space="preserve">Страшим прошу назначить </w:t>
-      </w:r>
-      <w:r>
-        <w:rPr>
-          <w:lang w:val="en-US"/>
-        </w:rPr>
-        <w:t xml:space="preserve">курсанта Полякова Д.С.</w:t>
+        <w:rPr>
+          <w:lang w:val="en-US"/>
+        </w:rPr>
+        <w:t xml:space="preserve">3) рядовой Кофанов В.С.</w:t>
+      </w:r>
+      <w:r>
+        <w:br/>
+      </w:r>
+      <w:r>
+        <w:rPr>
+          <w:lang w:val="en-US"/>
+        </w:rPr>
+        <w:t xml:space="preserve">4) рядовой Терещенко А.А.</w:t>
+      </w:r>
+      <w:r>
+        <w:br/>
+      </w:r>
+      <w:r>
+        <w:rPr>
+          <w:lang w:val="en-US"/>
+        </w:rPr>
+        <w:t/>
+      </w:r>
+      <w:r>
+        <w:rPr>
+          <w:lang w:val="en-US"/>
+        </w:rPr>
+        <w:t/>
+      </w:r>
+      <w:r>
+        <w:rPr>
+          <w:lang w:val="en-US"/>
+        </w:rPr>
+        <w:t/>
       </w:r>
     </w:p>
     <w:sectPr>
